--- a/originals/ManualDoUtilizador.docx
+++ b/originals/ManualDoUtilizador.docx
@@ -3705,6 +3705,14 @@
                                       </w:rPr>
                                       <w:t>, José Pedro Gameiro Duarte</w:t>
                                     </w:r>
+                                    <w:r>
+                                      <w:rPr>
+                                        <w:color w:val="4472C4" w:themeColor="accent1"/>
+                                        <w:sz w:val="26"/>
+                                        <w:szCs w:val="26"/>
+                                      </w:rPr>
+                                      <w:t xml:space="preserve"> 2219103 TGPSI-I</w:t>
+                                    </w:r>
                                   </w:sdtContent>
                                 </w:sdt>
                               </w:p>
@@ -3806,6 +3814,14 @@
                                   <w:szCs w:val="26"/>
                                 </w:rPr>
                                 <w:t>, José Pedro Gameiro Duarte</w:t>
+                              </w:r>
+                              <w:r>
+                                <w:rPr>
+                                  <w:color w:val="4472C4" w:themeColor="accent1"/>
+                                  <w:sz w:val="26"/>
+                                  <w:szCs w:val="26"/>
+                                </w:rPr>
+                                <w:t xml:space="preserve"> 2219103 TGPSI-I</w:t>
                               </w:r>
                             </w:sdtContent>
                           </w:sdt>
@@ -5490,25 +5506,7 @@
           <w:sz w:val="24"/>
           <w:szCs w:val="24"/>
         </w:rPr>
-        <w:t xml:space="preserve">anual de utilizador dedicado à aplicação </w:t>
-      </w:r>
-      <w:proofErr w:type="spellStart"/>
-      <w:r>
-        <w:rPr>
-          <w:rFonts w:asciiTheme="majorHAnsi" w:hAnsiTheme="majorHAnsi" w:cstheme="majorHAnsi"/>
-          <w:sz w:val="24"/>
-          <w:szCs w:val="24"/>
-        </w:rPr>
-        <w:t>KidsHeaven</w:t>
-      </w:r>
-      <w:proofErr w:type="spellEnd"/>
-      <w:r>
-        <w:rPr>
-          <w:rFonts w:asciiTheme="majorHAnsi" w:hAnsiTheme="majorHAnsi" w:cstheme="majorHAnsi"/>
-          <w:sz w:val="24"/>
-          <w:szCs w:val="24"/>
-        </w:rPr>
-        <w:t>,</w:t>
+        <w:t>anual de utilizador dedicado à aplicação KidsHeaven,</w:t>
       </w:r>
       <w:r>
         <w:rPr>
@@ -5551,25 +5549,7 @@
           <w:sz w:val="24"/>
           <w:szCs w:val="24"/>
         </w:rPr>
-        <w:t xml:space="preserve">A aplicação </w:t>
-      </w:r>
-      <w:proofErr w:type="spellStart"/>
-      <w:r>
-        <w:rPr>
-          <w:rFonts w:asciiTheme="majorHAnsi" w:hAnsiTheme="majorHAnsi" w:cstheme="majorHAnsi"/>
-          <w:sz w:val="24"/>
-          <w:szCs w:val="24"/>
-        </w:rPr>
-        <w:t>KidsHeaven</w:t>
-      </w:r>
-      <w:proofErr w:type="spellEnd"/>
-      <w:r>
-        <w:rPr>
-          <w:rFonts w:asciiTheme="majorHAnsi" w:hAnsiTheme="majorHAnsi" w:cstheme="majorHAnsi"/>
-          <w:sz w:val="24"/>
-          <w:szCs w:val="24"/>
-        </w:rPr>
-        <w:t xml:space="preserve"> consiste </w:t>
+        <w:t xml:space="preserve">A aplicação KidsHeaven consiste </w:t>
       </w:r>
       <w:r>
         <w:rPr>
